--- a/Если вы хотите открыть какой.docx
+++ b/Если вы хотите открыть какой.docx
@@ -274,9 +274,6 @@
       </w:r>
       <w:proofErr w:type="spellEnd"/>
       <w:r>
-        <w:rPr>
-          <w:lang w:val="en-US"/>
-        </w:rPr>
         <w:t xml:space="preserve"> </w:t>
       </w:r>
       <w:r>
@@ -368,13 +365,16 @@
       </w:r>
     </w:p>
     <w:p>
-      <w:pPr>
-        <w:rPr>
-          <w:lang w:val="en-US"/>
-        </w:rPr>
-      </w:pPr>
-      <w:r>
-        <w:t>Вы сможет добавлять сколько угодно собственых команд.</w:t>
+      <w:r>
+        <w:t xml:space="preserve">Вы сможет добавлять сколько угодно </w:t>
+      </w:r>
+      <w:proofErr w:type="spellStart"/>
+      <w:r>
+        <w:t>собственых</w:t>
+      </w:r>
+      <w:proofErr w:type="spellEnd"/>
+      <w:r>
+        <w:t xml:space="preserve"> команд.</w:t>
       </w:r>
     </w:p>
     <w:p>
@@ -391,31 +391,13 @@
     <w:p/>
     <w:p/>
     <w:p>
-      <w:pPr>
-        <w:rPr>
-          <w:lang w:val="en-US"/>
-        </w:rPr>
-      </w:pPr>
       <w:r>
         <w:t xml:space="preserve">О программе </w:t>
       </w:r>
     </w:p>
-    <w:p>
-      <w:pPr>
-        <w:rPr>
-          <w:lang w:val="en-US"/>
-        </w:rPr>
-      </w:pPr>
-    </w:p>
-    <w:p>
-      <w:pPr>
-        <w:rPr>
-          <w:lang w:val="en-US"/>
-        </w:rPr>
-      </w:pPr>
-    </w:p>
-    <w:p>
-      <w:bookmarkStart w:id="0" w:name="_GoBack"/>
+    <w:p/>
+    <w:p/>
+    <w:p>
       <w:r>
         <w:lastRenderedPageBreak/>
         <w:t>Для работы программы установите на компьютер:</w:t>
@@ -508,7 +490,315 @@
       <w:r>
         <w:t xml:space="preserve"> </w:t>
       </w:r>
-      <w:bookmarkEnd w:id="0"/>
+    </w:p>
+    <w:p/>
+    <w:p>
+      <w:r>
+        <w:t xml:space="preserve">Продолжить процедуру по очистке </w:t>
+      </w:r>
+      <w:proofErr w:type="gramStart"/>
+      <w:r>
+        <w:t>диска:</w:t>
+      </w:r>
+      <w:r>
+        <w:t>\</w:t>
+      </w:r>
+      <w:r>
+        <w:rPr>
+          <w:lang w:val="en-US"/>
+        </w:rPr>
+        <w:t>n</w:t>
+      </w:r>
+      <w:r>
+        <w:t>\</w:t>
+      </w:r>
+      <w:r>
+        <w:rPr>
+          <w:lang w:val="en-US"/>
+        </w:rPr>
+        <w:t>t</w:t>
+      </w:r>
+      <w:r>
+        <w:t>-</w:t>
+      </w:r>
+      <w:r>
+        <w:t>Из</w:t>
+      </w:r>
+      <w:proofErr w:type="gramEnd"/>
+      <w:r>
+        <w:t xml:space="preserve"> папки программы будут удалены установочные файлы (</w:t>
+      </w:r>
+      <w:r>
+        <w:t>MSSpeech_SR_ru-RU_TELE.msi</w:t>
+      </w:r>
+      <w:r>
+        <w:t xml:space="preserve">, </w:t>
+      </w:r>
+      <w:proofErr w:type="spellStart"/>
+      <w:r>
+        <w:rPr>
+          <w:lang w:val="en-US"/>
+        </w:rPr>
+        <w:t>SpeechPlatformRuntime</w:t>
+      </w:r>
+      <w:proofErr w:type="spellEnd"/>
+      <w:r>
+        <w:t>_</w:t>
+      </w:r>
+      <w:r>
+        <w:rPr>
+          <w:lang w:val="en-US"/>
+        </w:rPr>
+        <w:t>x</w:t>
+      </w:r>
+      <w:r>
+        <w:t>32.</w:t>
+      </w:r>
+      <w:proofErr w:type="spellStart"/>
+      <w:r>
+        <w:rPr>
+          <w:lang w:val="en-US"/>
+        </w:rPr>
+        <w:t>msi</w:t>
+      </w:r>
+      <w:proofErr w:type="spellEnd"/>
+      <w:r>
+        <w:t xml:space="preserve">, </w:t>
+      </w:r>
+      <w:r>
+        <w:rPr>
+          <w:lang w:val="en-US"/>
+        </w:rPr>
+        <w:t>x</w:t>
+      </w:r>
+      <w:r>
+        <w:t>86_</w:t>
+      </w:r>
+      <w:proofErr w:type="spellStart"/>
+      <w:r>
+        <w:rPr>
+          <w:lang w:val="en-US"/>
+        </w:rPr>
+        <w:t>MicrosoftSpeechPlatformSDK</w:t>
+      </w:r>
+      <w:proofErr w:type="spellEnd"/>
+      <w:r>
+        <w:t>.</w:t>
+      </w:r>
+      <w:proofErr w:type="spellStart"/>
+      <w:r>
+        <w:rPr>
+          <w:lang w:val="en-US"/>
+        </w:rPr>
+        <w:t>msi</w:t>
+      </w:r>
+      <w:proofErr w:type="spellEnd"/>
+      <w:r>
+        <w:t xml:space="preserve">, </w:t>
+      </w:r>
+      <w:proofErr w:type="spellStart"/>
+      <w:r>
+        <w:rPr>
+          <w:lang w:val="en-US"/>
+        </w:rPr>
+        <w:t>MSSpeech</w:t>
+      </w:r>
+      <w:proofErr w:type="spellEnd"/>
+      <w:r>
+        <w:t>_</w:t>
+      </w:r>
+      <w:r>
+        <w:rPr>
+          <w:lang w:val="en-US"/>
+        </w:rPr>
+        <w:t>TTS</w:t>
+      </w:r>
+      <w:r>
+        <w:t>_</w:t>
+      </w:r>
+      <w:proofErr w:type="spellStart"/>
+      <w:r>
+        <w:rPr>
+          <w:lang w:val="en-US"/>
+        </w:rPr>
+        <w:t>ru</w:t>
+      </w:r>
+      <w:proofErr w:type="spellEnd"/>
+      <w:r>
+        <w:t>-</w:t>
+      </w:r>
+      <w:r>
+        <w:rPr>
+          <w:lang w:val="en-US"/>
+        </w:rPr>
+        <w:t>RU</w:t>
+      </w:r>
+      <w:r>
+        <w:t>_</w:t>
+      </w:r>
+      <w:r>
+        <w:rPr>
+          <w:lang w:val="en-US"/>
+        </w:rPr>
+        <w:t>Elena</w:t>
+      </w:r>
+      <w:r>
+        <w:t>.</w:t>
+      </w:r>
+      <w:proofErr w:type="spellStart"/>
+      <w:r>
+        <w:rPr>
+          <w:lang w:val="en-US"/>
+        </w:rPr>
+        <w:t>msi</w:t>
+      </w:r>
+      <w:proofErr w:type="spellEnd"/>
+      <w:r>
+        <w:t>)\</w:t>
+      </w:r>
+      <w:r>
+        <w:rPr>
+          <w:lang w:val="en-US"/>
+        </w:rPr>
+        <w:t>n</w:t>
+      </w:r>
+      <w:r>
+        <w:t>\</w:t>
+      </w:r>
+      <w:r>
+        <w:rPr>
+          <w:lang w:val="en-US"/>
+        </w:rPr>
+        <w:t>t</w:t>
+      </w:r>
+      <w:r>
+        <w:t>-</w:t>
+      </w:r>
+      <w:r>
+        <w:t xml:space="preserve">Будут удалены </w:t>
+      </w:r>
+      <w:r>
+        <w:t xml:space="preserve">файлы </w:t>
+      </w:r>
+      <w:r>
+        <w:rPr>
+          <w:lang w:val="en-US"/>
+        </w:rPr>
+        <w:t>log</w:t>
+      </w:r>
+      <w:r>
+        <w:t>\</w:t>
+      </w:r>
+      <w:r>
+        <w:rPr>
+          <w:lang w:val="en-US"/>
+        </w:rPr>
+        <w:t>n</w:t>
+      </w:r>
+      <w:r>
+        <w:t xml:space="preserve"> \</w:t>
+      </w:r>
+      <w:r>
+        <w:rPr>
+          <w:lang w:val="en-US"/>
+        </w:rPr>
+        <w:t>n</w:t>
+      </w:r>
+      <w:r>
+        <w:t>Продолжить?</w:t>
+      </w:r>
+    </w:p>
+    <w:p/>
+    <w:p>
+      <w:r>
+        <w:t>Я не знаю такого города</w:t>
+      </w:r>
+    </w:p>
+    <w:p>
+      <w:r>
+        <w:t>Хотите добавить его в список?</w:t>
+      </w:r>
+    </w:p>
+    <w:p>
+      <w:r>
+        <w:t>Город добавлен в список.</w:t>
+      </w:r>
+    </w:p>
+    <w:p>
+      <w:r>
+        <w:t>Этот город уже был использован!</w:t>
+      </w:r>
+    </w:p>
+    <w:p>
+      <w:r>
+        <w:t>Этот город не подходит по правилам!</w:t>
+      </w:r>
+    </w:p>
+    <w:p>
+      <w:r>
+        <w:t>Больше слов не осталось!</w:t>
+      </w:r>
+      <w:r>
+        <w:t xml:space="preserve"> </w:t>
+      </w:r>
+      <w:r>
+        <w:t>Вы победили!</w:t>
+      </w:r>
+      <w:r>
+        <w:rPr>
+          <w:lang w:val="en-US"/>
+        </w:rPr>
+        <w:t xml:space="preserve"> </w:t>
+      </w:r>
+      <w:r>
+        <w:t>Начать заново?</w:t>
+      </w:r>
+    </w:p>
+    <w:p>
+      <w:r>
+        <w:t>Предыдущий город</w:t>
+      </w:r>
+    </w:p>
+    <w:p>
+      <w:bookmarkStart w:id="0" w:name="_GoBack"/>
+      <w:r>
+        <w:t xml:space="preserve">Чувствительность распознания. </w:t>
+      </w:r>
+    </w:p>
+    <w:bookmarkEnd w:id="0"/>
+    <w:p>
+      <w:r>
+        <w:t xml:space="preserve">Произошла критическая ошибка и файлом дополнительных </w:t>
+      </w:r>
+      <w:proofErr w:type="gramStart"/>
+      <w:r>
+        <w:t>команд!</w:t>
+      </w:r>
+      <w:r>
+        <w:t>\</w:t>
+      </w:r>
+      <w:proofErr w:type="gramEnd"/>
+      <w:r>
+        <w:rPr>
+          <w:lang w:val="en-US"/>
+        </w:rPr>
+        <w:t>n</w:t>
+      </w:r>
+      <w:r>
+        <w:t xml:space="preserve">Попробуйте удалить </w:t>
+      </w:r>
+      <w:r>
+        <w:t>.\</w:t>
+      </w:r>
+      <w:r>
+        <w:rPr>
+          <w:lang w:val="en-US"/>
+        </w:rPr>
+        <w:t>n</w:t>
+      </w:r>
+      <w:r>
+        <w:t>Или переустановите программу.</w:t>
+      </w:r>
     </w:p>
     <w:sectPr>
       <w:pgSz w:w="11906" w:h="16838"/>

--- a/Если вы хотите открыть какой.docx
+++ b/Если вы хотите открыть какой.docx
@@ -526,279 +526,437 @@
       </w:r>
       <w:proofErr w:type="gramEnd"/>
       <w:r>
-        <w:t xml:space="preserve"> папки программы будут удалены установочные файлы (</w:t>
-      </w:r>
-      <w:r>
-        <w:t>MSSpeech_SR_ru-RU_TELE.msi</w:t>
-      </w:r>
+        <w:t xml:space="preserve"> папки программы будут удалены установочные файлы (MSSpeech_SR_ru-RU_TELE.msi, </w:t>
+      </w:r>
+      <w:proofErr w:type="spellStart"/>
+      <w:r>
+        <w:rPr>
+          <w:lang w:val="en-US"/>
+        </w:rPr>
+        <w:t>SpeechPlatformRuntime</w:t>
+      </w:r>
+      <w:proofErr w:type="spellEnd"/>
+      <w:r>
+        <w:t>_</w:t>
+      </w:r>
+      <w:r>
+        <w:rPr>
+          <w:lang w:val="en-US"/>
+        </w:rPr>
+        <w:t>x</w:t>
+      </w:r>
+      <w:r>
+        <w:t>32.</w:t>
+      </w:r>
+      <w:proofErr w:type="spellStart"/>
+      <w:r>
+        <w:rPr>
+          <w:lang w:val="en-US"/>
+        </w:rPr>
+        <w:t>msi</w:t>
+      </w:r>
+      <w:proofErr w:type="spellEnd"/>
       <w:r>
         <w:t xml:space="preserve">, </w:t>
       </w:r>
+      <w:r>
+        <w:rPr>
+          <w:lang w:val="en-US"/>
+        </w:rPr>
+        <w:t>x</w:t>
+      </w:r>
+      <w:r>
+        <w:t>86_</w:t>
+      </w:r>
       <w:proofErr w:type="spellStart"/>
       <w:r>
         <w:rPr>
           <w:lang w:val="en-US"/>
         </w:rPr>
-        <w:t>SpeechPlatformRuntime</w:t>
+        <w:t>MicrosoftSpeechPlatformSDK</w:t>
       </w:r>
       <w:proofErr w:type="spellEnd"/>
       <w:r>
+        <w:t>.</w:t>
+      </w:r>
+      <w:proofErr w:type="spellStart"/>
+      <w:r>
+        <w:rPr>
+          <w:lang w:val="en-US"/>
+        </w:rPr>
+        <w:t>msi</w:t>
+      </w:r>
+      <w:proofErr w:type="spellEnd"/>
+      <w:r>
+        <w:t xml:space="preserve">, </w:t>
+      </w:r>
+      <w:proofErr w:type="spellStart"/>
+      <w:r>
+        <w:rPr>
+          <w:lang w:val="en-US"/>
+        </w:rPr>
+        <w:t>MSSpeech</w:t>
+      </w:r>
+      <w:proofErr w:type="spellEnd"/>
+      <w:r>
         <w:t>_</w:t>
       </w:r>
       <w:r>
         <w:rPr>
           <w:lang w:val="en-US"/>
         </w:rPr>
-        <w:t>x</w:t>
-      </w:r>
-      <w:r>
-        <w:t>32.</w:t>
+        <w:t>TTS</w:t>
+      </w:r>
+      <w:r>
+        <w:t>_</w:t>
       </w:r>
       <w:proofErr w:type="spellStart"/>
       <w:r>
         <w:rPr>
           <w:lang w:val="en-US"/>
         </w:rPr>
+        <w:t>ru</w:t>
+      </w:r>
+      <w:proofErr w:type="spellEnd"/>
+      <w:r>
+        <w:t>-</w:t>
+      </w:r>
+      <w:r>
+        <w:rPr>
+          <w:lang w:val="en-US"/>
+        </w:rPr>
+        <w:t>RU</w:t>
+      </w:r>
+      <w:r>
+        <w:t>_</w:t>
+      </w:r>
+      <w:r>
+        <w:rPr>
+          <w:lang w:val="en-US"/>
+        </w:rPr>
+        <w:t>Elena</w:t>
+      </w:r>
+      <w:r>
+        <w:t>.</w:t>
+      </w:r>
+      <w:proofErr w:type="spellStart"/>
+      <w:r>
+        <w:rPr>
+          <w:lang w:val="en-US"/>
+        </w:rPr>
         <w:t>msi</w:t>
       </w:r>
       <w:proofErr w:type="spellEnd"/>
       <w:r>
-        <w:t xml:space="preserve">, </w:t>
-      </w:r>
-      <w:r>
-        <w:rPr>
-          <w:lang w:val="en-US"/>
-        </w:rPr>
-        <w:t>x</w:t>
-      </w:r>
-      <w:r>
-        <w:t>86_</w:t>
+        <w:t>)\</w:t>
+      </w:r>
+      <w:r>
+        <w:rPr>
+          <w:lang w:val="en-US"/>
+        </w:rPr>
+        <w:t>n</w:t>
+      </w:r>
+      <w:r>
+        <w:t>\</w:t>
+      </w:r>
+      <w:r>
+        <w:rPr>
+          <w:lang w:val="en-US"/>
+        </w:rPr>
+        <w:t>t</w:t>
+      </w:r>
+      <w:r>
+        <w:t>-</w:t>
+      </w:r>
+      <w:r>
+        <w:t xml:space="preserve">Будут удалены </w:t>
+      </w:r>
+      <w:r>
+        <w:t xml:space="preserve">файлы </w:t>
+      </w:r>
+      <w:r>
+        <w:rPr>
+          <w:lang w:val="en-US"/>
+        </w:rPr>
+        <w:t>log</w:t>
+      </w:r>
+      <w:r>
+        <w:t>\</w:t>
+      </w:r>
+      <w:r>
+        <w:rPr>
+          <w:lang w:val="en-US"/>
+        </w:rPr>
+        <w:t>n</w:t>
+      </w:r>
+      <w:r>
+        <w:t xml:space="preserve"> \</w:t>
+      </w:r>
+      <w:r>
+        <w:rPr>
+          <w:lang w:val="en-US"/>
+        </w:rPr>
+        <w:t>n</w:t>
+      </w:r>
+      <w:r>
+        <w:t>Продолжить?</w:t>
+      </w:r>
+    </w:p>
+    <w:p/>
+    <w:p>
+      <w:r>
+        <w:t>Я не знаю такого города</w:t>
+      </w:r>
+    </w:p>
+    <w:p>
+      <w:r>
+        <w:t>Хотите добавить его в список?</w:t>
+      </w:r>
+    </w:p>
+    <w:p>
+      <w:r>
+        <w:t>Город добавлен в список.</w:t>
+      </w:r>
+    </w:p>
+    <w:p>
+      <w:r>
+        <w:t>Этот город уже был использован!</w:t>
+      </w:r>
+    </w:p>
+    <w:p>
+      <w:r>
+        <w:t>Этот город не подходит по правилам!</w:t>
+      </w:r>
+    </w:p>
+    <w:p>
+      <w:r>
+        <w:t>Больше слов не осталось!</w:t>
+      </w:r>
+      <w:r>
+        <w:t xml:space="preserve"> </w:t>
+      </w:r>
+      <w:r>
+        <w:t>Вы победили!</w:t>
+      </w:r>
+      <w:r>
+        <w:t xml:space="preserve"> </w:t>
+      </w:r>
+      <w:r>
+        <w:t>Начать заново?</w:t>
+      </w:r>
+    </w:p>
+    <w:p>
+      <w:r>
+        <w:t>Предыдущий город</w:t>
+      </w:r>
+    </w:p>
+    <w:p>
+      <w:r>
+        <w:t xml:space="preserve">Чувствительность распознания. </w:t>
+      </w:r>
+    </w:p>
+    <w:p>
+      <w:r>
+        <w:t xml:space="preserve">Произошла критическая ошибка и файлом дополнительных </w:t>
+      </w:r>
+      <w:proofErr w:type="gramStart"/>
+      <w:r>
+        <w:t>команд!</w:t>
+      </w:r>
+      <w:r>
+        <w:t>\</w:t>
+      </w:r>
+      <w:proofErr w:type="gramEnd"/>
+      <w:r>
+        <w:rPr>
+          <w:lang w:val="en-US"/>
+        </w:rPr>
+        <w:t>n</w:t>
+      </w:r>
+      <w:r>
+        <w:t xml:space="preserve">Попробуйте удалить </w:t>
+      </w:r>
+      <w:r>
+        <w:t>.\</w:t>
+      </w:r>
+      <w:r>
+        <w:rPr>
+          <w:lang w:val="en-US"/>
+        </w:rPr>
+        <w:t>n</w:t>
+      </w:r>
+      <w:r>
+        <w:t>Или переустановите программу.</w:t>
+      </w:r>
+    </w:p>
+    <w:p/>
+    <w:p>
+      <w:r>
+        <w:t>Отладка</w:t>
+      </w:r>
+    </w:p>
+    <w:p>
+      <w:r>
+        <w:t xml:space="preserve">Активировать </w:t>
+      </w:r>
+    </w:p>
+    <w:p/>
+    <w:p>
+      <w:r>
+        <w:t xml:space="preserve">Если вы хотите выполнить несколько действий одной командой используйте тип </w:t>
+      </w:r>
+      <w:r>
+        <w:t>‘</w:t>
+      </w:r>
+      <w:r>
+        <w:rPr>
+          <w:lang w:val="en-US"/>
+        </w:rPr>
+        <w:t>COMGP</w:t>
+      </w:r>
+      <w:r>
+        <w:t>’</w:t>
+      </w:r>
+      <w:r>
+        <w:t>\</w:t>
+      </w:r>
+      <w:r>
+        <w:rPr>
+          <w:lang w:val="en-US"/>
+        </w:rPr>
+        <w:t>n</w:t>
+      </w:r>
+      <w:r>
+        <w:t>В качестве аргумента передайте путь к файлу с инструкциями командной группы.</w:t>
+      </w:r>
+      <w:r>
+        <w:t xml:space="preserve"> </w:t>
+      </w:r>
+      <w:r>
+        <w:t>(</w:t>
+      </w:r>
+      <w:proofErr w:type="gramStart"/>
+      <w:r>
+        <w:t>файлы .</w:t>
       </w:r>
       <w:proofErr w:type="spellStart"/>
       <w:r>
         <w:rPr>
           <w:lang w:val="en-US"/>
         </w:rPr>
-        <w:t>MicrosoftSpeechPlatformSDK</w:t>
+        <w:t>acg</w:t>
       </w:r>
       <w:proofErr w:type="spellEnd"/>
-      <w:r>
-        <w:t>.</w:t>
-      </w:r>
-      <w:proofErr w:type="spellStart"/>
-      <w:r>
-        <w:rPr>
-          <w:lang w:val="en-US"/>
-        </w:rPr>
-        <w:t>msi</w:t>
-      </w:r>
-      <w:proofErr w:type="spellEnd"/>
-      <w:r>
-        <w:t xml:space="preserve">, </w:t>
-      </w:r>
-      <w:proofErr w:type="spellStart"/>
-      <w:r>
-        <w:rPr>
-          <w:lang w:val="en-US"/>
-        </w:rPr>
-        <w:t>MSSpeech</w:t>
-      </w:r>
-      <w:proofErr w:type="spellEnd"/>
-      <w:r>
-        <w:t>_</w:t>
-      </w:r>
-      <w:r>
-        <w:rPr>
-          <w:lang w:val="en-US"/>
-        </w:rPr>
-        <w:t>TTS</w:t>
-      </w:r>
-      <w:r>
-        <w:t>_</w:t>
-      </w:r>
-      <w:proofErr w:type="spellStart"/>
-      <w:r>
-        <w:rPr>
-          <w:lang w:val="en-US"/>
-        </w:rPr>
-        <w:t>ru</w:t>
-      </w:r>
-      <w:proofErr w:type="spellEnd"/>
-      <w:r>
-        <w:t>-</w:t>
-      </w:r>
-      <w:r>
-        <w:rPr>
-          <w:lang w:val="en-US"/>
-        </w:rPr>
-        <w:t>RU</w:t>
-      </w:r>
-      <w:r>
-        <w:t>_</w:t>
-      </w:r>
-      <w:r>
-        <w:rPr>
-          <w:lang w:val="en-US"/>
-        </w:rPr>
-        <w:t>Elena</w:t>
-      </w:r>
-      <w:r>
-        <w:t>.</w:t>
-      </w:r>
-      <w:proofErr w:type="spellStart"/>
-      <w:r>
-        <w:rPr>
-          <w:lang w:val="en-US"/>
-        </w:rPr>
-        <w:t>msi</w:t>
-      </w:r>
-      <w:proofErr w:type="spellEnd"/>
-      <w:r>
-        <w:t>)\</w:t>
-      </w:r>
-      <w:r>
-        <w:rPr>
-          <w:lang w:val="en-US"/>
-        </w:rPr>
-        <w:t>n</w:t>
-      </w:r>
-      <w:r>
-        <w:t>\</w:t>
-      </w:r>
-      <w:r>
-        <w:rPr>
-          <w:lang w:val="en-US"/>
-        </w:rPr>
-        <w:t>t</w:t>
-      </w:r>
-      <w:r>
-        <w:t>-</w:t>
-      </w:r>
-      <w:r>
-        <w:t xml:space="preserve">Будут удалены </w:t>
-      </w:r>
-      <w:r>
-        <w:t xml:space="preserve">файлы </w:t>
-      </w:r>
-      <w:r>
-        <w:rPr>
-          <w:lang w:val="en-US"/>
-        </w:rPr>
-        <w:t>log</w:t>
-      </w:r>
-      <w:r>
-        <w:t>\</w:t>
-      </w:r>
-      <w:r>
-        <w:rPr>
-          <w:lang w:val="en-US"/>
-        </w:rPr>
-        <w:t>n</w:t>
-      </w:r>
-      <w:r>
-        <w:t xml:space="preserve"> \</w:t>
-      </w:r>
-      <w:r>
-        <w:rPr>
-          <w:lang w:val="en-US"/>
-        </w:rPr>
-        <w:t>n</w:t>
-      </w:r>
-      <w:r>
-        <w:t>Продолжить?</w:t>
-      </w:r>
-    </w:p>
-    <w:p/>
-    <w:p>
-      <w:r>
-        <w:t>Я не знаю такого города</w:t>
-      </w:r>
-    </w:p>
-    <w:p>
-      <w:r>
-        <w:t>Хотите добавить его в список?</w:t>
-      </w:r>
-    </w:p>
-    <w:p>
-      <w:r>
-        <w:t>Город добавлен в список.</w:t>
-      </w:r>
-    </w:p>
-    <w:p>
-      <w:r>
-        <w:t>Этот город уже был использован!</w:t>
-      </w:r>
-    </w:p>
-    <w:p>
-      <w:r>
-        <w:t>Этот город не подходит по правилам!</w:t>
-      </w:r>
-    </w:p>
-    <w:p>
-      <w:r>
-        <w:t>Больше слов не осталось!</w:t>
-      </w:r>
-      <w:r>
-        <w:t xml:space="preserve"> </w:t>
-      </w:r>
-      <w:r>
-        <w:t>Вы победили!</w:t>
-      </w:r>
-      <w:r>
-        <w:rPr>
-          <w:lang w:val="en-US"/>
-        </w:rPr>
-        <w:t xml:space="preserve"> </w:t>
-      </w:r>
-      <w:r>
-        <w:t>Начать заново?</w:t>
-      </w:r>
-    </w:p>
-    <w:p>
-      <w:r>
-        <w:t>Предыдущий город</w:t>
-      </w:r>
-    </w:p>
+      <w:proofErr w:type="gramEnd"/>
+      <w:r>
+        <w:t>)</w:t>
+      </w:r>
+    </w:p>
+    <w:p/>
+    <w:p>
+      <w:r>
+        <w:t>Выбор файла</w:t>
+      </w:r>
+    </w:p>
+    <w:p>
+      <w:r>
+        <w:t xml:space="preserve">Поиск </w:t>
+      </w:r>
+      <w:r>
+        <w:rPr>
+          <w:lang w:val="en-US"/>
+        </w:rPr>
+        <w:t xml:space="preserve">serial </w:t>
+      </w:r>
+      <w:r>
+        <w:t>портов</w:t>
+      </w:r>
+    </w:p>
+    <w:p>
+      <w:r>
+        <w:t>Инструкции</w:t>
+      </w:r>
+    </w:p>
+    <w:p/>
+    <w:p>
+      <w:r>
+        <w:t>Файл не найден!</w:t>
+      </w:r>
+    </w:p>
+    <w:p>
+      <w:r>
+        <w:lastRenderedPageBreak/>
+        <w:t>Такая команда уже существует!</w:t>
+      </w:r>
+    </w:p>
+    <w:p/>
+    <w:p>
+      <w:r>
+        <w:t xml:space="preserve">Вы уверены, что хотите удалить инструкцию группы </w:t>
+      </w:r>
+      <w:proofErr w:type="gramStart"/>
+      <w:r>
+        <w:t>команд?</w:t>
+      </w:r>
+      <w:r>
+        <w:t>\</w:t>
+      </w:r>
+      <w:proofErr w:type="gramEnd"/>
+      <w:r>
+        <w:rPr>
+          <w:lang w:val="en-US"/>
+        </w:rPr>
+        <w:t>n</w:t>
+      </w:r>
+      <w:r>
+        <w:t>Восстановить будет нельзя!</w:t>
+      </w:r>
+    </w:p>
+    <w:p/>
+    <w:p>
+      <w:r>
+        <w:t>Пустой файл успешно создан!</w:t>
+      </w:r>
+    </w:p>
+    <w:p/>
+    <w:p>
+      <w:r>
+        <w:t>Файл инструкций группы команд был сохранён.</w:t>
+      </w:r>
+    </w:p>
+    <w:p/>
+    <w:p>
+      <w:r>
+        <w:t xml:space="preserve">В названии не могут находиться символы </w:t>
+      </w:r>
+      <w:proofErr w:type="gramStart"/>
+      <w:r>
+        <w:t>‘{</w:t>
+      </w:r>
+      <w:proofErr w:type="gramEnd"/>
+      <w:r>
+        <w:t xml:space="preserve">‘ </w:t>
+      </w:r>
+      <w:r>
+        <w:t xml:space="preserve">и </w:t>
+      </w:r>
+      <w:r>
+        <w:t>‘}’</w:t>
+      </w:r>
+    </w:p>
+    <w:p/>
+    <w:p>
+      <w:r>
+        <w:t>Ошибка! Файл инструкций не найден по указанному адресу!</w:t>
+      </w:r>
+    </w:p>
+    <w:p/>
     <w:p>
       <w:bookmarkStart w:id="0" w:name="_GoBack"/>
       <w:r>
-        <w:t xml:space="preserve">Чувствительность распознания. </w:t>
-      </w:r>
-    </w:p>
-    <w:bookmarkEnd w:id="0"/>
-    <w:p>
-      <w:r>
-        <w:t xml:space="preserve">Произошла критическая ошибка и файлом дополнительных </w:t>
-      </w:r>
-      <w:proofErr w:type="gramStart"/>
-      <w:r>
-        <w:t>команд!</w:t>
-      </w:r>
-      <w:r>
-        <w:t>\</w:t>
-      </w:r>
-      <w:proofErr w:type="gramEnd"/>
-      <w:r>
-        <w:rPr>
-          <w:lang w:val="en-US"/>
-        </w:rPr>
-        <w:t>n</w:t>
-      </w:r>
-      <w:r>
-        <w:t xml:space="preserve">Попробуйте удалить </w:t>
-      </w:r>
-      <w:r>
-        <w:t>.\</w:t>
-      </w:r>
-      <w:r>
-        <w:rPr>
-          <w:lang w:val="en-US"/>
-        </w:rPr>
-        <w:t>n</w:t>
-      </w:r>
-      <w:r>
-        <w:t>Или переустановите программу.</w:t>
-      </w:r>
+        <w:t>(НЕ СОХРАНЕНО)</w:t>
+      </w:r>
+      <w:bookmarkEnd w:id="0"/>
     </w:p>
     <w:sectPr>
       <w:pgSz w:w="11906" w:h="16838"/>
